--- a/TextReplace.Tests/MockFiles/OutputTests/Outputs/SplitRuns/output-resume-split-runs.docx
+++ b/TextReplace.Tests/MockFiles/OutputTests/Outputs/SplitRuns/output-resume-split-runs.docx
@@ -45,9 +45,6 @@
           <w:docGrid w:type="default" w:linePitch="100" w:charSpace="4096"/>
         </w:sectPr>
       </w:pPr>
-      <w:r>
-        <w:t/>
-      </w:r>
     </w:p>
     <w:p>
       <w:pPr>
@@ -353,9 +350,6 @@
           <w:docGrid w:type="default" w:linePitch="100" w:charSpace="4096"/>
         </w:sectPr>
       </w:pPr>
-      <w:r>
-        <w:t/>
-      </w:r>
     </w:p>
     <w:p>
       <w:pPr>
@@ -382,9 +376,6 @@
           <w:docGrid w:type="default" w:linePitch="100" w:charSpace="4096"/>
         </w:sectPr>
       </w:pPr>
-      <w:r>
-        <w:t/>
-      </w:r>
     </w:p>
     <w:p>
       <w:pPr>
@@ -576,9 +567,6 @@
           <w:docGrid w:type="default" w:linePitch="100" w:charSpace="4096"/>
         </w:sectPr>
       </w:pPr>
-      <w:r>
-        <w:t/>
-      </w:r>
     </w:p>
     <w:p>
       <w:pPr>
@@ -812,9 +800,6 @@
           <w:docGrid w:type="default" w:linePitch="100" w:charSpace="4096"/>
         </w:sectPr>
       </w:pPr>
-      <w:r>
-        <w:t/>
-      </w:r>
     </w:p>
     <w:p>
       <w:pPr>
